--- a/Caritas-Word/Circle-Of-Shame.docx
+++ b/Caritas-Word/Circle-Of-Shame.docx
@@ -4,11 +4,17 @@
   <w:body>
     <w:p>
       <w:pPr>
-        <w:spacing w:before="48" w:after="48"/>
-      </w:pPr>
-      <w:r>
-        <w:rPr>
-          <w:rFonts w:hint="eastAsia"/>
+        <w:spacing w:beforeLines="20" w:before="65" w:afterLines="20" w:after="65" w:line="330" w:lineRule="exact"/>
+        <w:rPr>
+          <w:sz w:val="22"/>
+          <w:szCs w:val="22"/>
+        </w:rPr>
+      </w:pPr>
+      <w:r>
+        <w:rPr>
+          <w:rFonts w:hint="eastAsia"/>
+          <w:sz w:val="22"/>
+          <w:szCs w:val="22"/>
         </w:rPr>
         <w:t>#</w:t>
       </w:r>
@@ -16,6 +22,8 @@
       <w:r>
         <w:rPr>
           <w:rFonts w:hint="eastAsia"/>
+          <w:sz w:val="22"/>
+          <w:szCs w:val="22"/>
         </w:rPr>
         <w:t>Circle-Of-Shame</w:t>
       </w:r>
@@ -23,831 +31,1103 @@
       <w:r>
         <w:rPr>
           <w:rFonts w:hint="eastAsia"/>
+          <w:sz w:val="22"/>
+          <w:szCs w:val="22"/>
         </w:rPr>
         <w:t>#</w:t>
       </w:r>
     </w:p>
     <w:p>
       <w:pPr>
-        <w:spacing w:before="48" w:after="48"/>
-      </w:pPr>
-    </w:p>
-    <w:p>
-      <w:pPr>
-        <w:spacing w:before="48" w:after="48"/>
+        <w:spacing w:beforeLines="20" w:before="65" w:afterLines="20" w:after="65" w:line="330" w:lineRule="exact"/>
+        <w:rPr>
+          <w:sz w:val="22"/>
+          <w:szCs w:val="22"/>
+        </w:rPr>
+      </w:pPr>
+    </w:p>
+    <w:p>
+      <w:pPr>
+        <w:spacing w:beforeLines="20" w:before="65" w:afterLines="20" w:after="65" w:line="330" w:lineRule="exact"/>
         <w:jc w:val="center"/>
-      </w:pPr>
-      <w:r>
-        <w:rPr>
-          <w:rFonts w:hint="eastAsia"/>
+        <w:rPr>
+          <w:sz w:val="22"/>
+          <w:szCs w:val="22"/>
+        </w:rPr>
+      </w:pPr>
+      <w:r>
+        <w:rPr>
+          <w:rFonts w:hint="eastAsia"/>
+          <w:sz w:val="22"/>
+          <w:szCs w:val="22"/>
         </w:rPr>
         <w:t>问题：</w:t>
       </w:r>
       <w:r>
         <w:rPr>
           <w:rFonts w:hint="eastAsia"/>
+          <w:sz w:val="22"/>
+          <w:szCs w:val="22"/>
         </w:rPr>
         <w:t>如何看待最近的“坦克”羞辱？</w:t>
       </w:r>
     </w:p>
     <w:p>
       <w:pPr>
-        <w:spacing w:before="48" w:after="48"/>
+        <w:spacing w:beforeLines="20" w:before="65" w:afterLines="20" w:after="65" w:line="330" w:lineRule="exact"/>
         <w:jc w:val="center"/>
         <w:rPr>
-          <w:rFonts w:hint="eastAsia"/>
-        </w:rPr>
-      </w:pPr>
-    </w:p>
-    <w:p>
-      <w:pPr>
-        <w:spacing w:before="48" w:after="48"/>
-        <w:ind w:firstLine="420"/>
-      </w:pPr>
-      <w:r>
-        <w:rPr>
-          <w:rFonts w:hint="eastAsia"/>
+          <w:sz w:val="22"/>
+          <w:szCs w:val="22"/>
+        </w:rPr>
+      </w:pPr>
+    </w:p>
+    <w:p>
+      <w:pPr>
+        <w:spacing w:beforeLines="20" w:before="65" w:afterLines="20" w:after="65" w:line="330" w:lineRule="exact"/>
+        <w:ind w:firstLine="420"/>
+        <w:rPr>
+          <w:sz w:val="22"/>
+          <w:szCs w:val="22"/>
+        </w:rPr>
+      </w:pPr>
+      <w:r>
+        <w:rPr>
+          <w:rFonts w:hint="eastAsia"/>
+          <w:sz w:val="22"/>
+          <w:szCs w:val="22"/>
         </w:rPr>
         <w:t>这些人……咋说呢，脑袋里面有一个铁一般的信仰——</w:t>
       </w:r>
     </w:p>
     <w:p>
       <w:pPr>
-        <w:spacing w:before="48" w:after="48"/>
-        <w:ind w:firstLine="420"/>
-      </w:pPr>
-      <w:r>
-        <w:rPr>
-          <w:rFonts w:hint="eastAsia"/>
+        <w:spacing w:beforeLines="20" w:before="65" w:afterLines="20" w:after="65" w:line="330" w:lineRule="exact"/>
+        <w:ind w:firstLine="420"/>
+        <w:rPr>
+          <w:sz w:val="22"/>
+          <w:szCs w:val="22"/>
+        </w:rPr>
+      </w:pPr>
+      <w:r>
+        <w:rPr>
+          <w:rFonts w:hint="eastAsia"/>
+          <w:sz w:val="22"/>
+          <w:szCs w:val="22"/>
         </w:rPr>
         <w:t>1</w:t>
       </w:r>
       <w:r>
         <w:rPr>
           <w:rFonts w:hint="eastAsia"/>
+          <w:sz w:val="22"/>
+          <w:szCs w:val="22"/>
         </w:rPr>
         <w:t>）先给全人类排一个积分天梯。</w:t>
       </w:r>
     </w:p>
     <w:p>
       <w:pPr>
-        <w:spacing w:before="48" w:after="48"/>
-        <w:ind w:firstLine="420"/>
-      </w:pPr>
-      <w:r>
-        <w:rPr>
-          <w:rFonts w:hint="eastAsia"/>
+        <w:spacing w:beforeLines="20" w:before="65" w:afterLines="20" w:after="65" w:line="330" w:lineRule="exact"/>
+        <w:ind w:firstLine="420"/>
+        <w:rPr>
+          <w:sz w:val="22"/>
+          <w:szCs w:val="22"/>
+        </w:rPr>
+      </w:pPr>
+      <w:r>
+        <w:rPr>
+          <w:rFonts w:hint="eastAsia"/>
+          <w:sz w:val="22"/>
+          <w:szCs w:val="22"/>
         </w:rPr>
         <w:t>2</w:t>
       </w:r>
       <w:r>
         <w:rPr>
           <w:rFonts w:hint="eastAsia"/>
+          <w:sz w:val="22"/>
+          <w:szCs w:val="22"/>
         </w:rPr>
         <w:t>）查一下你在这天梯上排第几。</w:t>
       </w:r>
     </w:p>
     <w:p>
       <w:pPr>
-        <w:spacing w:before="48" w:after="48"/>
-        <w:ind w:firstLine="420"/>
-      </w:pPr>
-      <w:r>
-        <w:rPr>
-          <w:rFonts w:hint="eastAsia"/>
+        <w:spacing w:beforeLines="20" w:before="65" w:afterLines="20" w:after="65" w:line="330" w:lineRule="exact"/>
+        <w:ind w:firstLine="420"/>
+        <w:rPr>
+          <w:sz w:val="22"/>
+          <w:szCs w:val="22"/>
+        </w:rPr>
+      </w:pPr>
+      <w:r>
+        <w:rPr>
+          <w:rFonts w:hint="eastAsia"/>
+          <w:sz w:val="22"/>
+          <w:szCs w:val="22"/>
         </w:rPr>
         <w:t>3</w:t>
       </w:r>
       <w:r>
         <w:rPr>
           <w:rFonts w:hint="eastAsia"/>
+          <w:sz w:val="22"/>
+          <w:szCs w:val="22"/>
         </w:rPr>
         <w:t>）你排得比别人高，你就可以得意。你排得比别人低，你就应该自卑。</w:t>
       </w:r>
     </w:p>
     <w:p>
       <w:pPr>
-        <w:spacing w:before="48" w:after="48"/>
-        <w:ind w:firstLine="420"/>
-      </w:pPr>
-      <w:r>
-        <w:rPr>
-          <w:rFonts w:hint="eastAsia"/>
+        <w:spacing w:beforeLines="20" w:before="65" w:afterLines="20" w:after="65" w:line="330" w:lineRule="exact"/>
+        <w:ind w:firstLine="420"/>
+        <w:rPr>
+          <w:sz w:val="22"/>
+          <w:szCs w:val="22"/>
+        </w:rPr>
+      </w:pPr>
+      <w:r>
+        <w:rPr>
+          <w:rFonts w:hint="eastAsia"/>
+          <w:sz w:val="22"/>
+          <w:szCs w:val="22"/>
         </w:rPr>
         <w:t>4</w:t>
       </w:r>
       <w:r>
         <w:rPr>
           <w:rFonts w:hint="eastAsia"/>
+          <w:sz w:val="22"/>
+          <w:szCs w:val="22"/>
         </w:rPr>
         <w:t>）谁要是敢乱了这规矩，人人得而诛之。</w:t>
       </w:r>
     </w:p>
     <w:p>
       <w:pPr>
-        <w:spacing w:before="48" w:after="48"/>
-        <w:ind w:firstLine="420"/>
-      </w:pPr>
-      <w:r>
-        <w:rPr>
-          <w:rFonts w:hint="eastAsia"/>
+        <w:spacing w:beforeLines="20" w:before="65" w:afterLines="20" w:after="65" w:line="330" w:lineRule="exact"/>
+        <w:ind w:firstLine="420"/>
+        <w:rPr>
+          <w:sz w:val="22"/>
+          <w:szCs w:val="22"/>
+        </w:rPr>
+      </w:pPr>
+      <w:r>
+        <w:rPr>
+          <w:rFonts w:hint="eastAsia"/>
+          <w:sz w:val="22"/>
+          <w:szCs w:val="22"/>
         </w:rPr>
         <w:t>你的排位比我低，你居然在我面前不自卑？我都自卑得很，你居然不自卑？</w:t>
       </w:r>
     </w:p>
     <w:p>
       <w:pPr>
-        <w:spacing w:before="48" w:after="48"/>
-        <w:ind w:firstLine="420"/>
-      </w:pPr>
-      <w:r>
-        <w:rPr>
-          <w:rFonts w:hint="eastAsia"/>
+        <w:spacing w:beforeLines="20" w:before="65" w:afterLines="20" w:after="65" w:line="330" w:lineRule="exact"/>
+        <w:ind w:firstLine="420"/>
+        <w:rPr>
+          <w:sz w:val="22"/>
+          <w:szCs w:val="22"/>
+        </w:rPr>
+      </w:pPr>
+      <w:r>
+        <w:rPr>
+          <w:rFonts w:hint="eastAsia"/>
+          <w:sz w:val="22"/>
+          <w:szCs w:val="22"/>
         </w:rPr>
         <w:t>岂可修！马达马达达内！！</w:t>
       </w:r>
     </w:p>
     <w:p>
       <w:pPr>
-        <w:spacing w:before="48" w:after="48"/>
-        <w:ind w:firstLine="420"/>
-      </w:pPr>
-      <w:r>
-        <w:rPr>
-          <w:rFonts w:hint="eastAsia"/>
-        </w:rPr>
-        <w:t>待俺来让你</w:t>
-      </w:r>
-      <w:proofErr w:type="gramStart"/>
-      <w:r>
-        <w:rPr>
-          <w:rFonts w:hint="eastAsia"/>
-        </w:rPr>
-        <w:t>见识见识</w:t>
-      </w:r>
-      <w:proofErr w:type="gramEnd"/>
-      <w:r>
-        <w:rPr>
-          <w:rFonts w:hint="eastAsia"/>
-        </w:rPr>
-        <w:t>“事实”的铁拳。</w:t>
-      </w:r>
-    </w:p>
-    <w:p>
-      <w:pPr>
-        <w:spacing w:before="48" w:after="48"/>
-        <w:ind w:firstLine="420"/>
-      </w:pPr>
-      <w:r>
-        <w:rPr>
-          <w:rFonts w:hint="eastAsia"/>
+        <w:spacing w:beforeLines="20" w:before="65" w:afterLines="20" w:after="65" w:line="330" w:lineRule="exact"/>
+        <w:ind w:firstLine="420"/>
+        <w:rPr>
+          <w:sz w:val="22"/>
+          <w:szCs w:val="22"/>
+        </w:rPr>
+      </w:pPr>
+      <w:r>
+        <w:rPr>
+          <w:rFonts w:hint="eastAsia"/>
+          <w:sz w:val="22"/>
+          <w:szCs w:val="22"/>
+        </w:rPr>
+        <w:t>待俺来让你见识见识“事实”的铁拳。</w:t>
+      </w:r>
+    </w:p>
+    <w:p>
+      <w:pPr>
+        <w:spacing w:beforeLines="20" w:before="65" w:afterLines="20" w:after="65" w:line="330" w:lineRule="exact"/>
+        <w:ind w:firstLine="420"/>
+        <w:rPr>
+          <w:sz w:val="22"/>
+          <w:szCs w:val="22"/>
+        </w:rPr>
+      </w:pPr>
+      <w:r>
+        <w:rPr>
+          <w:rFonts w:hint="eastAsia"/>
+          <w:sz w:val="22"/>
+          <w:szCs w:val="22"/>
         </w:rPr>
         <w:t>你这“坦克”！</w:t>
       </w:r>
     </w:p>
     <w:p>
       <w:pPr>
-        <w:spacing w:before="48" w:after="48"/>
-        <w:ind w:firstLine="420"/>
-      </w:pPr>
-    </w:p>
-    <w:p>
-      <w:pPr>
-        <w:spacing w:before="48" w:after="48"/>
-        <w:ind w:firstLine="420"/>
-      </w:pPr>
-      <w:r>
-        <w:rPr>
-          <w:rFonts w:hint="eastAsia"/>
+        <w:spacing w:beforeLines="20" w:before="65" w:afterLines="20" w:after="65" w:line="330" w:lineRule="exact"/>
+        <w:ind w:firstLine="420"/>
+        <w:rPr>
+          <w:sz w:val="22"/>
+          <w:szCs w:val="22"/>
+        </w:rPr>
+      </w:pPr>
+    </w:p>
+    <w:p>
+      <w:pPr>
+        <w:spacing w:beforeLines="20" w:before="65" w:afterLines="20" w:after="65" w:line="330" w:lineRule="exact"/>
+        <w:ind w:firstLine="420"/>
+        <w:rPr>
+          <w:sz w:val="22"/>
+          <w:szCs w:val="22"/>
+        </w:rPr>
+      </w:pPr>
+      <w:r>
+        <w:rPr>
+          <w:rFonts w:hint="eastAsia"/>
+          <w:sz w:val="22"/>
+          <w:szCs w:val="22"/>
         </w:rPr>
         <w:t>建议你离这样的人远一点。</w:t>
       </w:r>
     </w:p>
     <w:p>
       <w:pPr>
-        <w:spacing w:before="48" w:after="48"/>
-        <w:ind w:firstLine="420"/>
-      </w:pPr>
-      <w:r>
-        <w:rPr>
-          <w:rFonts w:hint="eastAsia"/>
+        <w:spacing w:beforeLines="20" w:before="65" w:afterLines="20" w:after="65" w:line="330" w:lineRule="exact"/>
+        <w:ind w:firstLine="420"/>
+        <w:rPr>
+          <w:sz w:val="22"/>
+          <w:szCs w:val="22"/>
+        </w:rPr>
+      </w:pPr>
+      <w:r>
+        <w:rPr>
+          <w:rFonts w:hint="eastAsia"/>
+          <w:sz w:val="22"/>
+          <w:szCs w:val="22"/>
         </w:rPr>
         <w:t>为啥呢？因为</w:t>
       </w:r>
       <w:r>
         <w:rPr>
           <w:rFonts w:hint="eastAsia"/>
+          <w:sz w:val="22"/>
+          <w:szCs w:val="22"/>
         </w:rPr>
         <w:t>ta</w:t>
       </w:r>
       <w:r>
         <w:rPr>
           <w:rFonts w:hint="eastAsia"/>
+          <w:sz w:val="22"/>
+          <w:szCs w:val="22"/>
         </w:rPr>
         <w:t>们随时可能因为对自己在“天梯”上的位置之低绝望而自爆。</w:t>
       </w:r>
     </w:p>
     <w:p>
       <w:pPr>
-        <w:spacing w:before="48" w:after="48"/>
-        <w:ind w:firstLine="420"/>
-      </w:pPr>
-      <w:r>
-        <w:rPr>
-          <w:rFonts w:hint="eastAsia"/>
+        <w:spacing w:beforeLines="20" w:before="65" w:afterLines="20" w:after="65" w:line="330" w:lineRule="exact"/>
+        <w:ind w:firstLine="420"/>
+        <w:rPr>
+          <w:sz w:val="22"/>
+          <w:szCs w:val="22"/>
+        </w:rPr>
+      </w:pPr>
+      <w:r>
+        <w:rPr>
+          <w:rFonts w:hint="eastAsia"/>
+          <w:sz w:val="22"/>
+          <w:szCs w:val="22"/>
         </w:rPr>
         <w:t>你想想，天梯得有多长啊。这种境界的人能排到第几万位？按照</w:t>
       </w:r>
       <w:r>
         <w:rPr>
           <w:rFonts w:hint="eastAsia"/>
+          <w:sz w:val="22"/>
+          <w:szCs w:val="22"/>
         </w:rPr>
         <w:t>ta</w:t>
       </w:r>
       <w:r>
         <w:rPr>
           <w:rFonts w:hint="eastAsia"/>
+          <w:sz w:val="22"/>
+          <w:szCs w:val="22"/>
         </w:rPr>
         <w:t>的理论，</w:t>
       </w:r>
       <w:r>
         <w:rPr>
           <w:rFonts w:hint="eastAsia"/>
+          <w:sz w:val="22"/>
+          <w:szCs w:val="22"/>
         </w:rPr>
         <w:t>ta</w:t>
       </w:r>
       <w:r>
         <w:rPr>
           <w:rFonts w:hint="eastAsia"/>
+          <w:sz w:val="22"/>
+          <w:szCs w:val="22"/>
         </w:rPr>
         <w:t>有义务、有责任强迫自己自卑一辈子——不然</w:t>
       </w:r>
       <w:r>
         <w:rPr>
           <w:rFonts w:hint="eastAsia"/>
+          <w:sz w:val="22"/>
+          <w:szCs w:val="22"/>
         </w:rPr>
         <w:t>ta</w:t>
       </w:r>
       <w:r>
         <w:rPr>
           <w:rFonts w:hint="eastAsia"/>
+          <w:sz w:val="22"/>
+          <w:szCs w:val="22"/>
         </w:rPr>
         <w:t>就会惊恐自己“脱离现实”，“失去动力”。</w:t>
       </w:r>
       <w:r>
         <w:rPr>
           <w:rFonts w:eastAsia="点字青花楷" w:hint="eastAsia"/>
+          <w:sz w:val="22"/>
+          <w:szCs w:val="22"/>
         </w:rPr>
         <w:t>ta</w:t>
       </w:r>
       <w:r>
         <w:rPr>
           <w:rFonts w:eastAsia="点字青花楷" w:hint="eastAsia"/>
+          <w:sz w:val="22"/>
+          <w:szCs w:val="22"/>
         </w:rPr>
         <w:t>甚至自卑到了容不得别人不自卑的程度了。</w:t>
       </w:r>
     </w:p>
     <w:p>
       <w:pPr>
-        <w:spacing w:before="48" w:after="48"/>
-        <w:ind w:firstLine="420"/>
-      </w:pPr>
-      <w:r>
-        <w:rPr>
-          <w:rFonts w:hint="eastAsia"/>
+        <w:spacing w:beforeLines="20" w:before="65" w:afterLines="20" w:after="65" w:line="330" w:lineRule="exact"/>
+        <w:ind w:firstLine="420"/>
+        <w:rPr>
+          <w:sz w:val="22"/>
+          <w:szCs w:val="22"/>
+        </w:rPr>
+      </w:pPr>
+      <w:r>
+        <w:rPr>
+          <w:rFonts w:hint="eastAsia"/>
+          <w:sz w:val="22"/>
+          <w:szCs w:val="22"/>
         </w:rPr>
         <w:t>ta</w:t>
       </w:r>
       <w:r>
         <w:rPr>
           <w:rFonts w:hint="eastAsia"/>
+          <w:sz w:val="22"/>
+          <w:szCs w:val="22"/>
         </w:rPr>
         <w:t>永远高兴不起来，尤其是</w:t>
       </w:r>
       <w:r>
         <w:rPr>
           <w:rFonts w:hint="eastAsia"/>
+          <w:sz w:val="22"/>
+          <w:szCs w:val="22"/>
         </w:rPr>
         <w:t>ta</w:t>
       </w:r>
       <w:r>
         <w:rPr>
           <w:rFonts w:hint="eastAsia"/>
-        </w:rPr>
-        <w:t>越活眼光越广，</w:t>
-      </w:r>
-      <w:proofErr w:type="gramStart"/>
-      <w:r>
-        <w:rPr>
-          <w:rFonts w:hint="eastAsia"/>
-        </w:rPr>
-        <w:t>越看到</w:t>
-      </w:r>
-      <w:proofErr w:type="gramEnd"/>
-      <w:r>
-        <w:rPr>
-          <w:rFonts w:hint="eastAsia"/>
+          <w:sz w:val="22"/>
+          <w:szCs w:val="22"/>
+        </w:rPr>
+        <w:t>越活眼光越广，越看到</w:t>
+      </w:r>
+      <w:r>
+        <w:rPr>
+          <w:rFonts w:hint="eastAsia"/>
+          <w:sz w:val="22"/>
+          <w:szCs w:val="22"/>
         </w:rPr>
         <w:t>ta</w:t>
       </w:r>
       <w:r>
         <w:rPr>
           <w:rFonts w:hint="eastAsia"/>
+          <w:sz w:val="22"/>
+          <w:szCs w:val="22"/>
         </w:rPr>
         <w:t>上头的天梯有多高。天梯的上半截在</w:t>
       </w:r>
       <w:r>
         <w:rPr>
           <w:rFonts w:hint="eastAsia"/>
+          <w:sz w:val="22"/>
+          <w:szCs w:val="22"/>
         </w:rPr>
         <w:t>ta</w:t>
       </w:r>
       <w:r>
         <w:rPr>
           <w:rFonts w:hint="eastAsia"/>
+          <w:sz w:val="22"/>
+          <w:szCs w:val="22"/>
         </w:rPr>
         <w:t>眼前展开的速度，远远超过</w:t>
       </w:r>
       <w:r>
         <w:rPr>
           <w:rFonts w:hint="eastAsia"/>
+          <w:sz w:val="22"/>
+          <w:szCs w:val="22"/>
         </w:rPr>
         <w:t>ta</w:t>
       </w:r>
       <w:r>
         <w:rPr>
           <w:rFonts w:hint="eastAsia"/>
+          <w:sz w:val="22"/>
+          <w:szCs w:val="22"/>
         </w:rPr>
         <w:t>自己往上爬的速度。</w:t>
       </w:r>
     </w:p>
     <w:p>
       <w:pPr>
-        <w:spacing w:before="48" w:after="48"/>
-        <w:ind w:firstLine="420"/>
-      </w:pPr>
-      <w:r>
-        <w:rPr>
-          <w:rFonts w:hint="eastAsia"/>
+        <w:spacing w:beforeLines="20" w:before="65" w:afterLines="20" w:after="65" w:line="330" w:lineRule="exact"/>
+        <w:ind w:firstLine="420"/>
+        <w:rPr>
+          <w:sz w:val="22"/>
+          <w:szCs w:val="22"/>
+        </w:rPr>
+      </w:pPr>
+      <w:r>
+        <w:rPr>
+          <w:rFonts w:hint="eastAsia"/>
+          <w:sz w:val="22"/>
+          <w:szCs w:val="22"/>
         </w:rPr>
         <w:t>用小学数学就知道，就算能中六合彩，</w:t>
       </w:r>
       <w:r>
         <w:rPr>
           <w:rFonts w:hint="eastAsia"/>
+          <w:sz w:val="22"/>
+          <w:szCs w:val="22"/>
         </w:rPr>
         <w:t>ta</w:t>
       </w:r>
       <w:r>
         <w:rPr>
           <w:rFonts w:hint="eastAsia"/>
+          <w:sz w:val="22"/>
+          <w:szCs w:val="22"/>
         </w:rPr>
         <w:t>也没希望真的爬到可以“合法快乐”的等级了。</w:t>
       </w:r>
     </w:p>
     <w:p>
       <w:pPr>
-        <w:spacing w:before="48" w:after="48"/>
-        <w:ind w:firstLine="420"/>
-      </w:pPr>
-      <w:r>
-        <w:rPr>
-          <w:rFonts w:hint="eastAsia"/>
+        <w:spacing w:beforeLines="20" w:before="65" w:afterLines="20" w:after="65" w:line="330" w:lineRule="exact"/>
+        <w:ind w:firstLine="420"/>
+        <w:rPr>
+          <w:sz w:val="22"/>
+          <w:szCs w:val="22"/>
+        </w:rPr>
+      </w:pPr>
+      <w:r>
+        <w:rPr>
+          <w:rFonts w:hint="eastAsia"/>
+          <w:sz w:val="22"/>
+          <w:szCs w:val="22"/>
         </w:rPr>
         <w:t>你觉得</w:t>
       </w:r>
       <w:r>
         <w:rPr>
           <w:rFonts w:hint="eastAsia"/>
+          <w:sz w:val="22"/>
+          <w:szCs w:val="22"/>
         </w:rPr>
         <w:t>ta</w:t>
       </w:r>
       <w:r>
         <w:rPr>
           <w:rFonts w:hint="eastAsia"/>
-        </w:rPr>
-        <w:t>在无限的“法定自卑”里可以挺多久</w:t>
-      </w:r>
-      <w:proofErr w:type="gramStart"/>
-      <w:r>
-        <w:rPr>
-          <w:rFonts w:hint="eastAsia"/>
-        </w:rPr>
-        <w:t>不</w:t>
-      </w:r>
-      <w:proofErr w:type="gramEnd"/>
-      <w:r>
-        <w:rPr>
-          <w:rFonts w:hint="eastAsia"/>
-        </w:rPr>
-        <w:t>崩溃，不爆炸？</w:t>
-      </w:r>
-    </w:p>
-    <w:p>
-      <w:pPr>
-        <w:spacing w:before="48" w:after="48"/>
-        <w:ind w:firstLine="420"/>
-      </w:pPr>
-      <w:r>
-        <w:rPr>
-          <w:rFonts w:hint="eastAsia"/>
+          <w:sz w:val="22"/>
+          <w:szCs w:val="22"/>
+        </w:rPr>
+        <w:t>在无限的“法定自卑”里可以挺多久不崩溃，不爆炸？</w:t>
+      </w:r>
+    </w:p>
+    <w:p>
+      <w:pPr>
+        <w:spacing w:beforeLines="20" w:before="65" w:afterLines="20" w:after="65" w:line="330" w:lineRule="exact"/>
+        <w:ind w:firstLine="420"/>
+        <w:rPr>
+          <w:sz w:val="22"/>
+          <w:szCs w:val="22"/>
+        </w:rPr>
+      </w:pPr>
+      <w:r>
+        <w:rPr>
+          <w:rFonts w:hint="eastAsia"/>
+          <w:sz w:val="22"/>
+          <w:szCs w:val="22"/>
         </w:rPr>
         <w:t>今天骂“坦克”，明天就会看到自己就是“坦克”。</w:t>
       </w:r>
     </w:p>
     <w:p>
       <w:pPr>
-        <w:spacing w:before="48" w:after="48"/>
-        <w:ind w:firstLine="420"/>
-      </w:pPr>
-      <w:r>
-        <w:rPr>
-          <w:rFonts w:hint="eastAsia"/>
+        <w:spacing w:beforeLines="20" w:before="65" w:afterLines="20" w:after="65" w:line="330" w:lineRule="exact"/>
+        <w:ind w:firstLine="420"/>
+        <w:rPr>
+          <w:sz w:val="22"/>
+          <w:szCs w:val="22"/>
+        </w:rPr>
+      </w:pPr>
+      <w:r>
+        <w:rPr>
+          <w:rFonts w:hint="eastAsia"/>
+          <w:sz w:val="22"/>
+          <w:szCs w:val="22"/>
         </w:rPr>
         <w:t>今天宣判“坦克”不配快乐，明天被判应该绝望的就是自己。</w:t>
       </w:r>
     </w:p>
     <w:p>
       <w:pPr>
-        <w:spacing w:before="48" w:after="48"/>
-        <w:ind w:firstLine="420"/>
-      </w:pPr>
-      <w:r>
-        <w:rPr>
-          <w:rFonts w:hint="eastAsia"/>
+        <w:spacing w:beforeLines="20" w:before="65" w:afterLines="20" w:after="65" w:line="330" w:lineRule="exact"/>
+        <w:ind w:firstLine="420"/>
+        <w:rPr>
+          <w:sz w:val="22"/>
+          <w:szCs w:val="22"/>
+        </w:rPr>
+      </w:pPr>
+      <w:r>
+        <w:rPr>
+          <w:rFonts w:hint="eastAsia"/>
+          <w:sz w:val="22"/>
+          <w:szCs w:val="22"/>
         </w:rPr>
         <w:t>这是不可逆、不可避的结局。</w:t>
       </w:r>
     </w:p>
     <w:p>
       <w:pPr>
-        <w:spacing w:before="48" w:after="48"/>
-        <w:ind w:firstLine="420"/>
-      </w:pPr>
-      <w:r>
-        <w:rPr>
-          <w:rFonts w:hint="eastAsia"/>
+        <w:spacing w:beforeLines="20" w:before="65" w:afterLines="20" w:after="65" w:line="330" w:lineRule="exact"/>
+        <w:ind w:firstLine="420"/>
+        <w:rPr>
+          <w:sz w:val="22"/>
+          <w:szCs w:val="22"/>
+        </w:rPr>
+      </w:pPr>
+      <w:r>
+        <w:rPr>
+          <w:rFonts w:hint="eastAsia"/>
+          <w:sz w:val="22"/>
+          <w:szCs w:val="22"/>
         </w:rPr>
         <w:t>谁骂骂一句“坦克”，这诅咒就在前头等着</w:t>
       </w:r>
       <w:r>
         <w:rPr>
           <w:rFonts w:hint="eastAsia"/>
+          <w:sz w:val="22"/>
+          <w:szCs w:val="22"/>
         </w:rPr>
         <w:t>ta</w:t>
       </w:r>
       <w:r>
         <w:rPr>
           <w:rFonts w:hint="eastAsia"/>
+          <w:sz w:val="22"/>
+          <w:szCs w:val="22"/>
         </w:rPr>
         <w:t>自己。骂得有多凶，诅咒就有多重。</w:t>
       </w:r>
     </w:p>
     <w:p>
       <w:pPr>
-        <w:spacing w:before="48" w:after="48"/>
-        <w:ind w:firstLine="420"/>
-      </w:pPr>
-      <w:r>
-        <w:rPr>
-          <w:rFonts w:hint="eastAsia"/>
+        <w:spacing w:beforeLines="20" w:before="65" w:afterLines="20" w:after="65" w:line="330" w:lineRule="exact"/>
+        <w:ind w:firstLine="420"/>
+        <w:rPr>
+          <w:sz w:val="22"/>
+          <w:szCs w:val="22"/>
+        </w:rPr>
+      </w:pPr>
+      <w:r>
+        <w:rPr>
+          <w:rFonts w:hint="eastAsia"/>
+          <w:sz w:val="22"/>
+          <w:szCs w:val="22"/>
         </w:rPr>
         <w:t>谁离</w:t>
       </w:r>
       <w:r>
         <w:rPr>
           <w:rFonts w:hint="eastAsia"/>
+          <w:sz w:val="22"/>
+          <w:szCs w:val="22"/>
         </w:rPr>
         <w:t>ta</w:t>
       </w:r>
       <w:r>
         <w:rPr>
           <w:rFonts w:hint="eastAsia"/>
+          <w:sz w:val="22"/>
+          <w:szCs w:val="22"/>
         </w:rPr>
         <w:t>近，谁就是“害</w:t>
       </w:r>
       <w:r>
         <w:rPr>
           <w:rFonts w:hint="eastAsia"/>
+          <w:sz w:val="22"/>
+          <w:szCs w:val="22"/>
         </w:rPr>
         <w:t>ta</w:t>
       </w:r>
       <w:r>
         <w:rPr>
           <w:rFonts w:hint="eastAsia"/>
+          <w:sz w:val="22"/>
+          <w:szCs w:val="22"/>
         </w:rPr>
         <w:t>不能爬的更高”的祸首。</w:t>
       </w:r>
     </w:p>
     <w:p>
       <w:pPr>
-        <w:spacing w:before="48" w:after="48"/>
-        <w:ind w:firstLine="420"/>
-      </w:pPr>
-      <w:r>
-        <w:rPr>
-          <w:rFonts w:hint="eastAsia"/>
+        <w:spacing w:beforeLines="20" w:before="65" w:afterLines="20" w:after="65" w:line="330" w:lineRule="exact"/>
+        <w:ind w:firstLine="420"/>
+        <w:rPr>
+          <w:sz w:val="22"/>
+          <w:szCs w:val="22"/>
+        </w:rPr>
+      </w:pPr>
+      <w:r>
+        <w:rPr>
+          <w:rFonts w:hint="eastAsia"/>
+          <w:sz w:val="22"/>
+          <w:szCs w:val="22"/>
         </w:rPr>
         <w:t>从最近的队友恨起，挨个恨过去。</w:t>
       </w:r>
     </w:p>
     <w:p>
       <w:pPr>
-        <w:spacing w:before="48" w:after="48"/>
-        <w:ind w:firstLine="420"/>
-      </w:pPr>
-      <w:r>
-        <w:rPr>
-          <w:rFonts w:hint="eastAsia"/>
+        <w:spacing w:beforeLines="20" w:before="65" w:afterLines="20" w:after="65" w:line="330" w:lineRule="exact"/>
+        <w:ind w:firstLine="420"/>
+        <w:rPr>
+          <w:sz w:val="22"/>
+          <w:szCs w:val="22"/>
+        </w:rPr>
+      </w:pPr>
+      <w:r>
+        <w:rPr>
+          <w:rFonts w:hint="eastAsia"/>
+          <w:sz w:val="22"/>
+          <w:szCs w:val="22"/>
         </w:rPr>
         <w:t>你觉得你是要跟着骂，还是要站远点？</w:t>
       </w:r>
     </w:p>
     <w:p>
       <w:pPr>
-        <w:spacing w:before="48" w:after="48"/>
+        <w:spacing w:beforeLines="20" w:before="65" w:afterLines="20" w:after="65" w:line="330" w:lineRule="exact"/>
         <w:ind w:firstLine="420"/>
         <w:jc w:val="right"/>
-      </w:pPr>
-      <w:r>
-        <w:rPr>
-          <w:rFonts w:hint="eastAsia"/>
+        <w:rPr>
+          <w:sz w:val="22"/>
+          <w:szCs w:val="22"/>
+        </w:rPr>
+      </w:pPr>
+      <w:r>
+        <w:rPr>
+          <w:rFonts w:hint="eastAsia"/>
+          <w:sz w:val="22"/>
+          <w:szCs w:val="22"/>
         </w:rPr>
         <w:t>---</w:t>
       </w:r>
     </w:p>
     <w:p>
       <w:pPr>
-        <w:spacing w:before="48" w:after="48"/>
-        <w:ind w:firstLine="420"/>
-      </w:pPr>
-      <w:r>
-        <w:rPr>
-          <w:rFonts w:hint="eastAsia"/>
+        <w:spacing w:beforeLines="20" w:before="65" w:afterLines="20" w:after="65" w:line="330" w:lineRule="exact"/>
+        <w:ind w:firstLine="420"/>
+        <w:rPr>
+          <w:sz w:val="22"/>
+          <w:szCs w:val="22"/>
+        </w:rPr>
+      </w:pPr>
+      <w:r>
+        <w:rPr>
+          <w:rFonts w:hint="eastAsia"/>
+          <w:sz w:val="22"/>
+          <w:szCs w:val="22"/>
         </w:rPr>
         <w:t>作为父母，绝对不要给自己的子女灌输什么“你没本事就活该痛苦论”。</w:t>
       </w:r>
     </w:p>
     <w:p>
       <w:pPr>
-        <w:spacing w:before="48" w:after="48"/>
-        <w:ind w:firstLine="420"/>
-      </w:pPr>
-      <w:r>
-        <w:rPr>
-          <w:rFonts w:hint="eastAsia"/>
+        <w:spacing w:beforeLines="20" w:before="65" w:afterLines="20" w:after="65" w:line="330" w:lineRule="exact"/>
+        <w:ind w:firstLine="420"/>
+        <w:rPr>
+          <w:sz w:val="22"/>
+          <w:szCs w:val="22"/>
+        </w:rPr>
+      </w:pPr>
+      <w:r>
+        <w:rPr>
+          <w:rFonts w:hint="eastAsia"/>
+          <w:sz w:val="22"/>
+          <w:szCs w:val="22"/>
         </w:rPr>
         <w:t>这会导致你的子女将来跑去骂人“坦克”，然后给自己种下滴答作响的定时炸弹，直接连在</w:t>
       </w:r>
       <w:r>
         <w:rPr>
           <w:rFonts w:hint="eastAsia"/>
+          <w:sz w:val="22"/>
+          <w:szCs w:val="22"/>
         </w:rPr>
         <w:t>ta</w:t>
       </w:r>
       <w:r>
         <w:rPr>
           <w:rFonts w:hint="eastAsia"/>
+          <w:sz w:val="22"/>
+          <w:szCs w:val="22"/>
         </w:rPr>
         <w:t>们的心脏上。</w:t>
       </w:r>
     </w:p>
     <w:p>
       <w:pPr>
-        <w:spacing w:before="48" w:after="48"/>
-        <w:ind w:firstLine="420"/>
-      </w:pPr>
-      <w:r>
-        <w:rPr>
-          <w:rFonts w:hint="eastAsia"/>
+        <w:spacing w:beforeLines="20" w:before="65" w:afterLines="20" w:after="65" w:line="330" w:lineRule="exact"/>
+        <w:ind w:firstLine="420"/>
+        <w:rPr>
+          <w:sz w:val="22"/>
+          <w:szCs w:val="22"/>
+        </w:rPr>
+      </w:pPr>
+      <w:r>
+        <w:rPr>
+          <w:rFonts w:hint="eastAsia"/>
+          <w:sz w:val="22"/>
+          <w:szCs w:val="22"/>
         </w:rPr>
         <w:t>想拆弹，就是要</w:t>
       </w:r>
       <w:r>
         <w:rPr>
           <w:rFonts w:hint="eastAsia"/>
+          <w:sz w:val="22"/>
+          <w:szCs w:val="22"/>
         </w:rPr>
         <w:t>ta</w:t>
       </w:r>
       <w:r>
         <w:rPr>
           <w:rFonts w:hint="eastAsia"/>
+          <w:sz w:val="22"/>
+          <w:szCs w:val="22"/>
         </w:rPr>
         <w:t>们死，不拆弹，就是看着</w:t>
       </w:r>
       <w:r>
         <w:rPr>
           <w:rFonts w:hint="eastAsia"/>
+          <w:sz w:val="22"/>
+          <w:szCs w:val="22"/>
         </w:rPr>
         <w:t>ta</w:t>
       </w:r>
       <w:r>
         <w:rPr>
           <w:rFonts w:hint="eastAsia"/>
+          <w:sz w:val="22"/>
+          <w:szCs w:val="22"/>
         </w:rPr>
         <w:t>们自爆。</w:t>
       </w:r>
     </w:p>
     <w:p>
       <w:pPr>
-        <w:spacing w:before="48" w:after="48"/>
+        <w:spacing w:beforeLines="20" w:before="65" w:afterLines="20" w:after="65" w:line="330" w:lineRule="exact"/>
         <w:ind w:firstLine="420"/>
         <w:rPr>
           <w:rFonts w:eastAsia="点字青花楷"/>
+          <w:sz w:val="22"/>
+          <w:szCs w:val="22"/>
         </w:rPr>
       </w:pPr>
       <w:r>
         <w:rPr>
           <w:rFonts w:eastAsia="点字青花楷" w:hint="eastAsia"/>
+          <w:sz w:val="22"/>
+          <w:szCs w:val="22"/>
         </w:rPr>
         <w:t>用这种炸弹换“努力”，不值得。</w:t>
       </w:r>
     </w:p>
     <w:p>
       <w:pPr>
-        <w:spacing w:before="48" w:after="48"/>
+        <w:spacing w:beforeLines="20" w:before="65" w:afterLines="20" w:after="65" w:line="330" w:lineRule="exact"/>
         <w:ind w:firstLine="420"/>
         <w:rPr>
           <w:rFonts w:eastAsia="点字青花楷"/>
+          <w:sz w:val="22"/>
+          <w:szCs w:val="22"/>
         </w:rPr>
       </w:pPr>
       <w:r>
         <w:rPr>
           <w:rFonts w:eastAsia="点字青花楷" w:hint="eastAsia"/>
+          <w:sz w:val="22"/>
+          <w:szCs w:val="22"/>
         </w:rPr>
         <w:t>不值得</w:t>
       </w:r>
       <w:r>
         <w:rPr>
           <w:rFonts w:eastAsia="点字青花楷" w:hint="eastAsia"/>
+          <w:sz w:val="22"/>
+          <w:szCs w:val="22"/>
         </w:rPr>
         <w:t xml:space="preserve"> x 10000</w:t>
       </w:r>
       <w:r>
         <w:rPr>
           <w:rFonts w:eastAsia="点字青花楷" w:hint="eastAsia"/>
+          <w:sz w:val="22"/>
+          <w:szCs w:val="22"/>
         </w:rPr>
         <w:t>！</w:t>
       </w:r>
     </w:p>
     <w:p>
       <w:pPr>
-        <w:spacing w:before="48" w:after="48"/>
+        <w:spacing w:beforeLines="20" w:before="65" w:afterLines="20" w:after="65" w:line="330" w:lineRule="exact"/>
         <w:ind w:firstLine="420"/>
         <w:jc w:val="right"/>
-      </w:pPr>
-      <w:r>
-        <w:rPr>
-          <w:rFonts w:hint="eastAsia"/>
+        <w:rPr>
+          <w:sz w:val="22"/>
+          <w:szCs w:val="22"/>
+        </w:rPr>
+      </w:pPr>
+      <w:r>
+        <w:rPr>
+          <w:rFonts w:hint="eastAsia"/>
+          <w:sz w:val="22"/>
+          <w:szCs w:val="22"/>
         </w:rPr>
         <w:t>---</w:t>
       </w:r>
     </w:p>
     <w:p>
       <w:pPr>
-        <w:spacing w:before="48" w:after="48"/>
-        <w:ind w:firstLine="420"/>
-      </w:pPr>
-      <w:r>
-        <w:rPr>
-          <w:rFonts w:hint="eastAsia"/>
-        </w:rPr>
-        <w:t>对已经中</w:t>
-      </w:r>
-      <w:proofErr w:type="gramStart"/>
-      <w:r>
-        <w:rPr>
-          <w:rFonts w:hint="eastAsia"/>
-        </w:rPr>
-        <w:t>了这毒的</w:t>
-      </w:r>
-      <w:proofErr w:type="gramEnd"/>
-      <w:r>
-        <w:rPr>
-          <w:rFonts w:hint="eastAsia"/>
-        </w:rPr>
-        <w:t>孩子们说一句——</w:t>
-      </w:r>
-    </w:p>
-    <w:p>
-      <w:pPr>
-        <w:spacing w:before="48" w:after="48"/>
-        <w:ind w:firstLine="420"/>
-      </w:pPr>
-      <w:r>
-        <w:rPr>
-          <w:rFonts w:hint="eastAsia"/>
+        <w:spacing w:beforeLines="20" w:before="65" w:afterLines="20" w:after="65" w:line="330" w:lineRule="exact"/>
+        <w:ind w:firstLine="420"/>
+        <w:rPr>
+          <w:sz w:val="22"/>
+          <w:szCs w:val="22"/>
+        </w:rPr>
+      </w:pPr>
+      <w:r>
+        <w:rPr>
+          <w:rFonts w:hint="eastAsia"/>
+          <w:sz w:val="22"/>
+          <w:szCs w:val="22"/>
+        </w:rPr>
+        <w:t>对已经中了这毒的孩子们说一句——</w:t>
+      </w:r>
+    </w:p>
+    <w:p>
+      <w:pPr>
+        <w:spacing w:beforeLines="20" w:before="65" w:afterLines="20" w:after="65" w:line="330" w:lineRule="exact"/>
+        <w:ind w:firstLine="420"/>
+        <w:rPr>
+          <w:sz w:val="22"/>
+          <w:szCs w:val="22"/>
+        </w:rPr>
+      </w:pPr>
+      <w:r>
+        <w:rPr>
+          <w:rFonts w:hint="eastAsia"/>
+          <w:sz w:val="22"/>
+          <w:szCs w:val="22"/>
         </w:rPr>
         <w:t>想不想活命？</w:t>
       </w:r>
     </w:p>
     <w:p>
       <w:pPr>
-        <w:spacing w:before="48" w:after="48"/>
+        <w:spacing w:beforeLines="20" w:before="65" w:afterLines="20" w:after="65" w:line="330" w:lineRule="exact"/>
         <w:ind w:firstLine="420"/>
         <w:rPr>
           <w:rFonts w:eastAsia="点字青花楷"/>
+          <w:sz w:val="22"/>
+          <w:szCs w:val="22"/>
         </w:rPr>
       </w:pPr>
       <w:r>
         <w:rPr>
           <w:rFonts w:eastAsia="点字青花楷" w:hint="eastAsia"/>
+          <w:sz w:val="22"/>
+          <w:szCs w:val="22"/>
         </w:rPr>
         <w:t>记住了，“坦克”们就是你自己。</w:t>
       </w:r>
     </w:p>
     <w:p>
       <w:pPr>
-        <w:spacing w:before="48" w:after="48"/>
+        <w:spacing w:beforeLines="20" w:before="65" w:afterLines="20" w:after="65" w:line="330" w:lineRule="exact"/>
         <w:ind w:firstLine="420"/>
         <w:rPr>
           <w:rFonts w:eastAsia="点字青花楷"/>
+          <w:sz w:val="22"/>
+          <w:szCs w:val="22"/>
         </w:rPr>
       </w:pPr>
       <w:r>
         <w:rPr>
           <w:rFonts w:eastAsia="点字青花楷" w:hint="eastAsia"/>
-        </w:rPr>
+          <w:sz w:val="22"/>
+          <w:szCs w:val="22"/>
+        </w:rPr>
+        <w:lastRenderedPageBreak/>
         <w:t>你祝她们快乐，你就能相信你自己有资格快乐。</w:t>
       </w:r>
     </w:p>
     <w:p>
       <w:pPr>
-        <w:spacing w:before="48" w:after="48"/>
+        <w:spacing w:beforeLines="20" w:before="65" w:afterLines="20" w:after="65" w:line="330" w:lineRule="exact"/>
         <w:ind w:firstLine="420"/>
         <w:rPr>
           <w:rFonts w:eastAsia="点字青花楷"/>
+          <w:sz w:val="22"/>
+          <w:szCs w:val="22"/>
         </w:rPr>
       </w:pPr>
       <w:r>
         <w:rPr>
           <w:rFonts w:eastAsia="点字青花楷" w:hint="eastAsia"/>
+          <w:sz w:val="22"/>
+          <w:szCs w:val="22"/>
         </w:rPr>
         <w:t>你剥夺</w:t>
       </w:r>
       <w:r>
         <w:rPr>
           <w:rFonts w:eastAsia="点字青花楷" w:hint="eastAsia"/>
+          <w:sz w:val="22"/>
+          <w:szCs w:val="22"/>
         </w:rPr>
         <w:t>ta</w:t>
       </w:r>
       <w:r>
         <w:rPr>
           <w:rFonts w:eastAsia="点字青花楷" w:hint="eastAsia"/>
+          <w:sz w:val="22"/>
+          <w:szCs w:val="22"/>
         </w:rPr>
         <w:t>们的快乐资格，你就是在剥夺你自己的快乐资格。</w:t>
       </w:r>
     </w:p>
     <w:p>
       <w:pPr>
-        <w:spacing w:before="48" w:after="48"/>
+        <w:spacing w:beforeLines="20" w:before="65" w:afterLines="20" w:after="65" w:line="330" w:lineRule="exact"/>
         <w:ind w:firstLine="420"/>
         <w:rPr>
           <w:rFonts w:eastAsia="点字青花楷"/>
+          <w:sz w:val="22"/>
+          <w:szCs w:val="22"/>
         </w:rPr>
       </w:pPr>
       <w:r>
         <w:rPr>
           <w:rFonts w:eastAsia="点字青花楷" w:hint="eastAsia"/>
+          <w:sz w:val="22"/>
+          <w:szCs w:val="22"/>
         </w:rPr>
         <w:t>住口！饶自己一命！</w:t>
       </w:r>
     </w:p>
     <w:p>
       <w:pPr>
-        <w:spacing w:before="48" w:after="48"/>
-        <w:ind w:firstLine="420"/>
-      </w:pPr>
-    </w:p>
-    <w:p>
-      <w:pPr>
-        <w:spacing w:before="48" w:after="48"/>
+        <w:spacing w:beforeLines="20" w:before="65" w:afterLines="20" w:after="65" w:line="330" w:lineRule="exact"/>
+        <w:ind w:firstLine="420"/>
+        <w:rPr>
+          <w:sz w:val="22"/>
+          <w:szCs w:val="22"/>
+        </w:rPr>
+      </w:pPr>
+    </w:p>
+    <w:p>
+      <w:pPr>
+        <w:spacing w:beforeLines="20" w:before="65" w:afterLines="20" w:after="65" w:line="330" w:lineRule="exact"/>
         <w:ind w:firstLine="420"/>
         <w:jc w:val="right"/>
-      </w:pPr>
-      <w:r>
-        <w:rPr>
-          <w:rFonts w:hint="eastAsia"/>
+        <w:rPr>
+          <w:sz w:val="22"/>
+          <w:szCs w:val="22"/>
+        </w:rPr>
+      </w:pPr>
+      <w:r>
+        <w:rPr>
+          <w:rFonts w:hint="eastAsia"/>
+          <w:sz w:val="22"/>
+          <w:szCs w:val="22"/>
         </w:rPr>
         <w:t>编辑于</w:t>
       </w:r>
       <w:r>
         <w:rPr>
           <w:rFonts w:hint="eastAsia"/>
+          <w:sz w:val="22"/>
+          <w:szCs w:val="22"/>
         </w:rPr>
         <w:t xml:space="preserve"> 2021-09-17</w:t>
       </w:r>
     </w:p>
     <w:p>
       <w:pPr>
-        <w:spacing w:before="48" w:after="48"/>
+        <w:spacing w:beforeLines="20" w:before="65" w:afterLines="20" w:after="65" w:line="330" w:lineRule="exact"/>
         <w:ind w:firstLine="420"/>
         <w:jc w:val="right"/>
+        <w:rPr>
+          <w:sz w:val="22"/>
+          <w:szCs w:val="22"/>
+        </w:rPr>
       </w:pPr>
       <w:hyperlink r:id="rId4" w:history="1">
         <w:r>
           <w:rPr>
             <w:rStyle w:val="aa"/>
+            <w:sz w:val="22"/>
+            <w:szCs w:val="22"/>
           </w:rPr>
           <w:t>https://www.zhihu.com/answer/2124963458</w:t>
         </w:r>
@@ -855,534 +1135,744 @@
     </w:p>
     <w:p>
       <w:pPr>
-        <w:spacing w:before="48" w:after="48"/>
-        <w:ind w:firstLine="420"/>
-      </w:pPr>
-    </w:p>
-    <w:p>
-      <w:pPr>
-        <w:spacing w:before="48" w:after="48"/>
-        <w:ind w:firstLine="420"/>
-      </w:pPr>
-      <w:r>
-        <w:rPr>
-          <w:rFonts w:hint="eastAsia"/>
+        <w:spacing w:beforeLines="20" w:before="65" w:afterLines="20" w:after="65" w:line="330" w:lineRule="exact"/>
+        <w:ind w:firstLine="420"/>
+        <w:rPr>
+          <w:sz w:val="22"/>
+          <w:szCs w:val="22"/>
+        </w:rPr>
+      </w:pPr>
+    </w:p>
+    <w:p>
+      <w:pPr>
+        <w:spacing w:beforeLines="20" w:before="65" w:afterLines="20" w:after="65" w:line="330" w:lineRule="exact"/>
+        <w:ind w:firstLine="420"/>
+        <w:rPr>
+          <w:sz w:val="22"/>
+          <w:szCs w:val="22"/>
+        </w:rPr>
+      </w:pPr>
+      <w:r>
+        <w:rPr>
+          <w:rFonts w:hint="eastAsia"/>
+          <w:sz w:val="22"/>
+          <w:szCs w:val="22"/>
         </w:rPr>
         <w:t>---</w:t>
       </w:r>
     </w:p>
     <w:p>
       <w:pPr>
-        <w:spacing w:before="48" w:after="48"/>
-        <w:ind w:firstLine="420"/>
-      </w:pPr>
-    </w:p>
-    <w:p>
-      <w:pPr>
-        <w:spacing w:before="48" w:after="48"/>
-        <w:ind w:firstLine="420"/>
-      </w:pPr>
-    </w:p>
-    <w:p>
-      <w:pPr>
-        <w:spacing w:before="48" w:after="48"/>
-        <w:ind w:firstLine="420"/>
-      </w:pPr>
-    </w:p>
-    <w:p>
-      <w:pPr>
-        <w:spacing w:before="48" w:after="48"/>
-        <w:ind w:firstLine="420"/>
-      </w:pPr>
-    </w:p>
-    <w:p>
-      <w:pPr>
-        <w:spacing w:before="48" w:after="48"/>
-        <w:ind w:firstLine="420"/>
-      </w:pPr>
-    </w:p>
-    <w:p>
-      <w:pPr>
-        <w:spacing w:before="48" w:after="48"/>
-        <w:ind w:firstLine="420"/>
-      </w:pPr>
-    </w:p>
-    <w:p>
-      <w:pPr>
-        <w:spacing w:before="48" w:after="48"/>
-        <w:ind w:firstLine="420"/>
-      </w:pPr>
-    </w:p>
-    <w:p>
-      <w:pPr>
-        <w:spacing w:before="48" w:after="48"/>
-        <w:ind w:firstLine="420"/>
-      </w:pPr>
-    </w:p>
-    <w:p>
-      <w:pPr>
-        <w:spacing w:before="48" w:after="48"/>
-        <w:ind w:firstLine="420"/>
-      </w:pPr>
-    </w:p>
-    <w:p>
-      <w:pPr>
-        <w:spacing w:before="48" w:after="48"/>
-        <w:ind w:firstLine="420"/>
-      </w:pPr>
-    </w:p>
-    <w:p>
-      <w:pPr>
-        <w:spacing w:before="48" w:after="48"/>
-        <w:ind w:firstLine="420"/>
-      </w:pPr>
-    </w:p>
-    <w:p>
-      <w:pPr>
-        <w:spacing w:before="48" w:after="48"/>
-        <w:ind w:firstLine="420"/>
-      </w:pPr>
-    </w:p>
-    <w:p>
-      <w:pPr>
-        <w:spacing w:before="48" w:after="48"/>
-        <w:ind w:firstLine="420"/>
-      </w:pPr>
-    </w:p>
-    <w:p>
-      <w:pPr>
-        <w:spacing w:before="48" w:after="48"/>
-        <w:ind w:firstLine="420"/>
-      </w:pPr>
-    </w:p>
-    <w:p>
-      <w:pPr>
-        <w:spacing w:before="48" w:after="48"/>
-        <w:ind w:firstLine="420"/>
-      </w:pPr>
-    </w:p>
-    <w:p>
-      <w:pPr>
-        <w:spacing w:before="48" w:after="48"/>
-        <w:ind w:firstLine="420"/>
-      </w:pPr>
-    </w:p>
-    <w:p>
-      <w:pPr>
-        <w:spacing w:before="48" w:after="48"/>
-        <w:ind w:firstLine="420"/>
-      </w:pPr>
-    </w:p>
-    <w:p>
-      <w:pPr>
-        <w:spacing w:before="48" w:after="48"/>
-        <w:ind w:firstLine="420"/>
-      </w:pPr>
-    </w:p>
-    <w:p>
-      <w:pPr>
-        <w:spacing w:before="48" w:after="48"/>
-        <w:ind w:firstLine="420"/>
-      </w:pPr>
-    </w:p>
-    <w:p>
-      <w:pPr>
-        <w:spacing w:before="48" w:after="48"/>
-        <w:ind w:firstLine="420"/>
-      </w:pPr>
-    </w:p>
-    <w:p>
-      <w:pPr>
-        <w:spacing w:before="48" w:after="48"/>
-        <w:ind w:firstLine="420"/>
-      </w:pPr>
-    </w:p>
-    <w:p>
-      <w:pPr>
-        <w:spacing w:before="48" w:after="48"/>
-        <w:ind w:firstLine="420"/>
-      </w:pPr>
-    </w:p>
-    <w:p>
-      <w:pPr>
-        <w:spacing w:before="48" w:after="48"/>
-        <w:ind w:firstLine="420"/>
-      </w:pPr>
-    </w:p>
-    <w:p>
-      <w:pPr>
-        <w:spacing w:before="48" w:after="48"/>
-        <w:ind w:firstLine="420"/>
-      </w:pPr>
-    </w:p>
-    <w:p>
-      <w:pPr>
-        <w:spacing w:before="48" w:after="48"/>
-        <w:ind w:firstLine="420"/>
-      </w:pPr>
-    </w:p>
-    <w:p>
-      <w:pPr>
-        <w:spacing w:before="48" w:after="48"/>
-        <w:ind w:firstLine="420"/>
-      </w:pPr>
-    </w:p>
-    <w:p>
-      <w:pPr>
-        <w:spacing w:before="48" w:after="48"/>
-        <w:ind w:firstLine="420"/>
-      </w:pPr>
-    </w:p>
-    <w:p>
-      <w:pPr>
-        <w:spacing w:before="48" w:after="48"/>
-        <w:ind w:firstLine="420"/>
-      </w:pPr>
-    </w:p>
-    <w:p>
-      <w:pPr>
-        <w:spacing w:before="48" w:after="48"/>
-        <w:ind w:firstLine="420"/>
-      </w:pPr>
-    </w:p>
-    <w:p>
-      <w:pPr>
-        <w:spacing w:before="48" w:after="48"/>
-        <w:ind w:firstLine="420"/>
-      </w:pPr>
-    </w:p>
-    <w:p>
-      <w:pPr>
-        <w:spacing w:before="48" w:after="48"/>
-        <w:ind w:firstLine="420"/>
-      </w:pPr>
-    </w:p>
-    <w:p>
-      <w:pPr>
-        <w:spacing w:before="48" w:after="48"/>
-        <w:ind w:firstLine="420"/>
-      </w:pPr>
-    </w:p>
-    <w:p>
-      <w:pPr>
-        <w:spacing w:before="48" w:after="48"/>
-        <w:ind w:firstLine="420"/>
-      </w:pPr>
-    </w:p>
-    <w:p>
-      <w:pPr>
-        <w:spacing w:before="48" w:after="48"/>
-        <w:ind w:firstLine="420"/>
-      </w:pPr>
-    </w:p>
-    <w:p>
-      <w:pPr>
-        <w:spacing w:before="48" w:after="48"/>
-        <w:ind w:firstLine="420"/>
-      </w:pPr>
-    </w:p>
-    <w:p>
-      <w:pPr>
-        <w:spacing w:before="48" w:after="48"/>
-        <w:ind w:firstLine="420"/>
-      </w:pPr>
-    </w:p>
-    <w:p>
-      <w:pPr>
-        <w:spacing w:before="48" w:after="48"/>
-        <w:ind w:firstLine="420"/>
-      </w:pPr>
-    </w:p>
-    <w:p>
-      <w:pPr>
-        <w:spacing w:before="48" w:after="48"/>
-        <w:ind w:firstLine="420"/>
-      </w:pPr>
-    </w:p>
-    <w:p>
-      <w:pPr>
-        <w:spacing w:before="48" w:after="48"/>
-        <w:ind w:firstLine="420"/>
-      </w:pPr>
-    </w:p>
-    <w:p>
-      <w:pPr>
-        <w:spacing w:before="48" w:after="48"/>
-        <w:ind w:firstLine="420"/>
-      </w:pPr>
-      <w:proofErr w:type="gramStart"/>
-      <w:r>
-        <w:rPr>
-          <w:rFonts w:hint="eastAsia"/>
+        <w:spacing w:beforeLines="20" w:before="65" w:afterLines="20" w:after="65" w:line="330" w:lineRule="exact"/>
+        <w:ind w:firstLine="420"/>
+        <w:rPr>
+          <w:sz w:val="22"/>
+          <w:szCs w:val="22"/>
+        </w:rPr>
+      </w:pPr>
+    </w:p>
+    <w:p>
+      <w:pPr>
+        <w:spacing w:beforeLines="20" w:before="65" w:afterLines="20" w:after="65" w:line="330" w:lineRule="exact"/>
+        <w:ind w:firstLine="420"/>
+        <w:rPr>
+          <w:sz w:val="22"/>
+          <w:szCs w:val="22"/>
+        </w:rPr>
+      </w:pPr>
+    </w:p>
+    <w:p>
+      <w:pPr>
+        <w:spacing w:beforeLines="20" w:before="65" w:afterLines="20" w:after="65" w:line="330" w:lineRule="exact"/>
+        <w:ind w:firstLine="420"/>
+        <w:rPr>
+          <w:sz w:val="22"/>
+          <w:szCs w:val="22"/>
+        </w:rPr>
+      </w:pPr>
+    </w:p>
+    <w:p>
+      <w:pPr>
+        <w:spacing w:beforeLines="20" w:before="65" w:afterLines="20" w:after="65" w:line="330" w:lineRule="exact"/>
+        <w:ind w:firstLine="420"/>
+        <w:rPr>
+          <w:sz w:val="22"/>
+          <w:szCs w:val="22"/>
+        </w:rPr>
+      </w:pPr>
+    </w:p>
+    <w:p>
+      <w:pPr>
+        <w:spacing w:beforeLines="20" w:before="65" w:afterLines="20" w:after="65" w:line="330" w:lineRule="exact"/>
+        <w:ind w:firstLine="420"/>
+        <w:rPr>
+          <w:sz w:val="22"/>
+          <w:szCs w:val="22"/>
+        </w:rPr>
+      </w:pPr>
+    </w:p>
+    <w:p>
+      <w:pPr>
+        <w:spacing w:beforeLines="20" w:before="65" w:afterLines="20" w:after="65" w:line="330" w:lineRule="exact"/>
+        <w:ind w:firstLine="420"/>
+        <w:rPr>
+          <w:sz w:val="22"/>
+          <w:szCs w:val="22"/>
+        </w:rPr>
+      </w:pPr>
+    </w:p>
+    <w:p>
+      <w:pPr>
+        <w:spacing w:beforeLines="20" w:before="65" w:afterLines="20" w:after="65" w:line="330" w:lineRule="exact"/>
+        <w:ind w:firstLine="420"/>
+        <w:rPr>
+          <w:sz w:val="22"/>
+          <w:szCs w:val="22"/>
+        </w:rPr>
+      </w:pPr>
+    </w:p>
+    <w:p>
+      <w:pPr>
+        <w:spacing w:beforeLines="20" w:before="65" w:afterLines="20" w:after="65" w:line="330" w:lineRule="exact"/>
+        <w:ind w:firstLine="420"/>
+        <w:rPr>
+          <w:sz w:val="22"/>
+          <w:szCs w:val="22"/>
+        </w:rPr>
+      </w:pPr>
+    </w:p>
+    <w:p>
+      <w:pPr>
+        <w:spacing w:beforeLines="20" w:before="65" w:afterLines="20" w:after="65" w:line="330" w:lineRule="exact"/>
+        <w:ind w:firstLine="420"/>
+        <w:rPr>
+          <w:sz w:val="22"/>
+          <w:szCs w:val="22"/>
+        </w:rPr>
+      </w:pPr>
+    </w:p>
+    <w:p>
+      <w:pPr>
+        <w:spacing w:beforeLines="20" w:before="65" w:afterLines="20" w:after="65" w:line="330" w:lineRule="exact"/>
+        <w:ind w:firstLine="420"/>
+        <w:rPr>
+          <w:sz w:val="22"/>
+          <w:szCs w:val="22"/>
+        </w:rPr>
+      </w:pPr>
+    </w:p>
+    <w:p>
+      <w:pPr>
+        <w:spacing w:beforeLines="20" w:before="65" w:afterLines="20" w:after="65" w:line="330" w:lineRule="exact"/>
+        <w:ind w:firstLine="420"/>
+        <w:rPr>
+          <w:sz w:val="22"/>
+          <w:szCs w:val="22"/>
+        </w:rPr>
+      </w:pPr>
+    </w:p>
+    <w:p>
+      <w:pPr>
+        <w:spacing w:beforeLines="20" w:before="65" w:afterLines="20" w:after="65" w:line="330" w:lineRule="exact"/>
+        <w:ind w:firstLine="420"/>
+        <w:rPr>
+          <w:sz w:val="22"/>
+          <w:szCs w:val="22"/>
+        </w:rPr>
+      </w:pPr>
+    </w:p>
+    <w:p>
+      <w:pPr>
+        <w:spacing w:beforeLines="20" w:before="65" w:afterLines="20" w:after="65" w:line="330" w:lineRule="exact"/>
+        <w:ind w:firstLine="420"/>
+        <w:rPr>
+          <w:sz w:val="22"/>
+          <w:szCs w:val="22"/>
+        </w:rPr>
+      </w:pPr>
+    </w:p>
+    <w:p>
+      <w:pPr>
+        <w:spacing w:beforeLines="20" w:before="65" w:afterLines="20" w:after="65" w:line="330" w:lineRule="exact"/>
+        <w:ind w:firstLine="420"/>
+        <w:rPr>
+          <w:sz w:val="22"/>
+          <w:szCs w:val="22"/>
+        </w:rPr>
+      </w:pPr>
+    </w:p>
+    <w:p>
+      <w:pPr>
+        <w:spacing w:beforeLines="20" w:before="65" w:afterLines="20" w:after="65" w:line="330" w:lineRule="exact"/>
+        <w:ind w:firstLine="420"/>
+        <w:rPr>
+          <w:sz w:val="22"/>
+          <w:szCs w:val="22"/>
+        </w:rPr>
+      </w:pPr>
+    </w:p>
+    <w:p>
+      <w:pPr>
+        <w:spacing w:beforeLines="20" w:before="65" w:afterLines="20" w:after="65" w:line="330" w:lineRule="exact"/>
+        <w:ind w:firstLine="420"/>
+        <w:rPr>
+          <w:sz w:val="22"/>
+          <w:szCs w:val="22"/>
+        </w:rPr>
+      </w:pPr>
+    </w:p>
+    <w:p>
+      <w:pPr>
+        <w:spacing w:beforeLines="20" w:before="65" w:afterLines="20" w:after="65" w:line="330" w:lineRule="exact"/>
+        <w:ind w:firstLine="420"/>
+        <w:rPr>
+          <w:sz w:val="22"/>
+          <w:szCs w:val="22"/>
+        </w:rPr>
+      </w:pPr>
+    </w:p>
+    <w:p>
+      <w:pPr>
+        <w:spacing w:beforeLines="20" w:before="65" w:afterLines="20" w:after="65" w:line="330" w:lineRule="exact"/>
+        <w:ind w:firstLine="420"/>
+        <w:rPr>
+          <w:sz w:val="22"/>
+          <w:szCs w:val="22"/>
+        </w:rPr>
+      </w:pPr>
+    </w:p>
+    <w:p>
+      <w:pPr>
+        <w:spacing w:beforeLines="20" w:before="65" w:afterLines="20" w:after="65" w:line="330" w:lineRule="exact"/>
+        <w:ind w:firstLine="420"/>
+        <w:rPr>
+          <w:sz w:val="22"/>
+          <w:szCs w:val="22"/>
+        </w:rPr>
+      </w:pPr>
+    </w:p>
+    <w:p>
+      <w:pPr>
+        <w:spacing w:beforeLines="20" w:before="65" w:afterLines="20" w:after="65" w:line="330" w:lineRule="exact"/>
+        <w:ind w:firstLine="420"/>
+        <w:rPr>
+          <w:sz w:val="22"/>
+          <w:szCs w:val="22"/>
+        </w:rPr>
+      </w:pPr>
+    </w:p>
+    <w:p>
+      <w:pPr>
+        <w:spacing w:beforeLines="20" w:before="65" w:afterLines="20" w:after="65" w:line="330" w:lineRule="exact"/>
+        <w:ind w:firstLine="420"/>
+        <w:rPr>
+          <w:sz w:val="22"/>
+          <w:szCs w:val="22"/>
+        </w:rPr>
+      </w:pPr>
+    </w:p>
+    <w:p>
+      <w:pPr>
+        <w:spacing w:beforeLines="20" w:before="65" w:afterLines="20" w:after="65" w:line="330" w:lineRule="exact"/>
+        <w:ind w:firstLine="420"/>
+        <w:rPr>
+          <w:sz w:val="22"/>
+          <w:szCs w:val="22"/>
+        </w:rPr>
+      </w:pPr>
+    </w:p>
+    <w:p>
+      <w:pPr>
+        <w:spacing w:beforeLines="20" w:before="65" w:afterLines="20" w:after="65" w:line="330" w:lineRule="exact"/>
+        <w:ind w:firstLine="420"/>
+        <w:rPr>
+          <w:sz w:val="22"/>
+          <w:szCs w:val="22"/>
+        </w:rPr>
+      </w:pPr>
+    </w:p>
+    <w:p>
+      <w:pPr>
+        <w:spacing w:beforeLines="20" w:before="65" w:afterLines="20" w:after="65" w:line="330" w:lineRule="exact"/>
+        <w:ind w:firstLine="420"/>
+        <w:rPr>
+          <w:sz w:val="22"/>
+          <w:szCs w:val="22"/>
+        </w:rPr>
+      </w:pPr>
+    </w:p>
+    <w:p>
+      <w:pPr>
+        <w:spacing w:beforeLines="20" w:before="65" w:afterLines="20" w:after="65" w:line="330" w:lineRule="exact"/>
+        <w:ind w:firstLine="420"/>
+        <w:rPr>
+          <w:sz w:val="22"/>
+          <w:szCs w:val="22"/>
+        </w:rPr>
+      </w:pPr>
+    </w:p>
+    <w:p>
+      <w:pPr>
+        <w:spacing w:beforeLines="20" w:before="65" w:afterLines="20" w:after="65" w:line="330" w:lineRule="exact"/>
+        <w:ind w:firstLine="420"/>
+        <w:rPr>
+          <w:sz w:val="22"/>
+          <w:szCs w:val="22"/>
+        </w:rPr>
+      </w:pPr>
+    </w:p>
+    <w:p>
+      <w:pPr>
+        <w:spacing w:beforeLines="20" w:before="65" w:afterLines="20" w:after="65" w:line="330" w:lineRule="exact"/>
+        <w:ind w:firstLine="420"/>
+        <w:rPr>
+          <w:sz w:val="22"/>
+          <w:szCs w:val="22"/>
+        </w:rPr>
+      </w:pPr>
+    </w:p>
+    <w:p>
+      <w:pPr>
+        <w:spacing w:beforeLines="20" w:before="65" w:afterLines="20" w:after="65" w:line="330" w:lineRule="exact"/>
+        <w:ind w:firstLine="420"/>
+        <w:rPr>
+          <w:sz w:val="22"/>
+          <w:szCs w:val="22"/>
+        </w:rPr>
+      </w:pPr>
+    </w:p>
+    <w:p>
+      <w:pPr>
+        <w:spacing w:beforeLines="20" w:before="65" w:afterLines="20" w:after="65" w:line="330" w:lineRule="exact"/>
+        <w:ind w:firstLine="420"/>
+        <w:rPr>
+          <w:sz w:val="22"/>
+          <w:szCs w:val="22"/>
+        </w:rPr>
+      </w:pPr>
+    </w:p>
+    <w:p>
+      <w:pPr>
+        <w:spacing w:beforeLines="20" w:before="65" w:afterLines="20" w:after="65" w:line="330" w:lineRule="exact"/>
+        <w:ind w:firstLine="420"/>
+        <w:rPr>
+          <w:sz w:val="22"/>
+          <w:szCs w:val="22"/>
+        </w:rPr>
+      </w:pPr>
+    </w:p>
+    <w:p>
+      <w:pPr>
+        <w:spacing w:beforeLines="20" w:before="65" w:afterLines="20" w:after="65" w:line="330" w:lineRule="exact"/>
+        <w:ind w:firstLine="420"/>
+        <w:rPr>
+          <w:sz w:val="22"/>
+          <w:szCs w:val="22"/>
+        </w:rPr>
+      </w:pPr>
+    </w:p>
+    <w:p>
+      <w:pPr>
+        <w:spacing w:beforeLines="20" w:before="65" w:afterLines="20" w:after="65" w:line="330" w:lineRule="exact"/>
+        <w:ind w:firstLine="420"/>
+        <w:rPr>
+          <w:sz w:val="22"/>
+          <w:szCs w:val="22"/>
+        </w:rPr>
+      </w:pPr>
+    </w:p>
+    <w:p>
+      <w:pPr>
+        <w:spacing w:beforeLines="20" w:before="65" w:afterLines="20" w:after="65" w:line="330" w:lineRule="exact"/>
+        <w:ind w:firstLine="420"/>
+        <w:rPr>
+          <w:sz w:val="22"/>
+          <w:szCs w:val="22"/>
+        </w:rPr>
+      </w:pPr>
+    </w:p>
+    <w:p>
+      <w:pPr>
+        <w:spacing w:beforeLines="20" w:before="65" w:afterLines="20" w:after="65" w:line="330" w:lineRule="exact"/>
+        <w:ind w:firstLine="420"/>
+        <w:rPr>
+          <w:sz w:val="22"/>
+          <w:szCs w:val="22"/>
+        </w:rPr>
+      </w:pPr>
+      <w:r>
+        <w:rPr>
+          <w:rFonts w:hint="eastAsia"/>
+          <w:sz w:val="22"/>
+          <w:szCs w:val="22"/>
         </w:rPr>
         <w:lastRenderedPageBreak/>
         <w:t>评论区</w:t>
       </w:r>
-      <w:proofErr w:type="gramEnd"/>
-      <w:r>
-        <w:rPr>
-          <w:rFonts w:hint="eastAsia"/>
+      <w:r>
+        <w:rPr>
+          <w:rFonts w:hint="eastAsia"/>
+          <w:sz w:val="22"/>
+          <w:szCs w:val="22"/>
         </w:rPr>
         <w:t>:</w:t>
       </w:r>
     </w:p>
     <w:p>
       <w:pPr>
-        <w:spacing w:before="48" w:after="48"/>
-        <w:ind w:firstLine="420"/>
-      </w:pPr>
-    </w:p>
-    <w:p>
-      <w:pPr>
-        <w:spacing w:before="48" w:after="48"/>
+        <w:spacing w:beforeLines="20" w:before="65" w:afterLines="20" w:after="65" w:line="330" w:lineRule="exact"/>
+        <w:ind w:firstLine="420"/>
+        <w:rPr>
+          <w:sz w:val="22"/>
+          <w:szCs w:val="22"/>
+        </w:rPr>
+      </w:pPr>
+    </w:p>
+    <w:p>
+      <w:pPr>
+        <w:spacing w:beforeLines="20" w:before="65" w:afterLines="20" w:after="65" w:line="330" w:lineRule="exact"/>
         <w:ind w:left="420" w:firstLine="420"/>
-      </w:pPr>
-      <w:r>
-        <w:rPr>
-          <w:rFonts w:hint="eastAsia"/>
+        <w:rPr>
+          <w:sz w:val="22"/>
+          <w:szCs w:val="22"/>
+        </w:rPr>
+      </w:pPr>
+      <w:r>
+        <w:rPr>
+          <w:rFonts w:hint="eastAsia"/>
+          <w:sz w:val="22"/>
+          <w:szCs w:val="22"/>
         </w:rPr>
         <w:t>Q</w:t>
       </w:r>
       <w:r>
+        <w:rPr>
+          <w:sz w:val="22"/>
+          <w:szCs w:val="22"/>
+        </w:rPr>
         <w:t xml:space="preserve">: </w:t>
       </w:r>
       <w:r>
         <w:rPr>
           <w:rFonts w:hint="eastAsia"/>
+          <w:sz w:val="22"/>
+          <w:szCs w:val="22"/>
         </w:rPr>
         <w:t>难得见到还有一个答案，有作为人的自重和对人的尊重。</w:t>
       </w:r>
     </w:p>
     <w:p>
       <w:pPr>
-        <w:spacing w:before="48" w:after="48"/>
+        <w:spacing w:beforeLines="20" w:before="65" w:afterLines="20" w:after="65" w:line="330" w:lineRule="exact"/>
         <w:ind w:left="420" w:firstLine="420"/>
-      </w:pPr>
-      <w:r>
-        <w:rPr>
-          <w:rFonts w:hint="eastAsia"/>
+        <w:rPr>
+          <w:sz w:val="22"/>
+          <w:szCs w:val="22"/>
+        </w:rPr>
+      </w:pPr>
+      <w:r>
+        <w:rPr>
+          <w:rFonts w:hint="eastAsia"/>
+          <w:sz w:val="22"/>
+          <w:szCs w:val="22"/>
         </w:rPr>
         <w:t>A</w:t>
       </w:r>
       <w:r>
+        <w:rPr>
+          <w:sz w:val="22"/>
+          <w:szCs w:val="22"/>
+        </w:rPr>
         <w:t xml:space="preserve">: </w:t>
       </w:r>
       <w:r>
         <w:rPr>
           <w:rFonts w:hint="eastAsia"/>
+          <w:sz w:val="22"/>
+          <w:szCs w:val="22"/>
         </w:rPr>
         <w:t>这问题下很多答案没有人性</w:t>
       </w:r>
     </w:p>
     <w:p>
       <w:pPr>
-        <w:spacing w:before="48" w:after="48"/>
+        <w:spacing w:beforeLines="20" w:before="65" w:afterLines="20" w:after="65" w:line="330" w:lineRule="exact"/>
         <w:ind w:left="420" w:firstLine="420"/>
         <w:jc w:val="right"/>
         <w:rPr>
-          <w:rFonts w:hint="eastAsia"/>
-        </w:rPr>
-      </w:pPr>
-      <w:r>
+          <w:sz w:val="22"/>
+          <w:szCs w:val="22"/>
+        </w:rPr>
+      </w:pPr>
+      <w:r>
+        <w:rPr>
+          <w:sz w:val="22"/>
+          <w:szCs w:val="22"/>
+        </w:rPr>
         <w:t>---</w:t>
       </w:r>
     </w:p>
     <w:p>
       <w:pPr>
-        <w:spacing w:before="48" w:after="48"/>
+        <w:spacing w:beforeLines="20" w:before="65" w:afterLines="20" w:after="65" w:line="330" w:lineRule="exact"/>
         <w:ind w:left="420" w:firstLine="420"/>
-      </w:pPr>
-      <w:r>
-        <w:rPr>
-          <w:rFonts w:hint="eastAsia"/>
+        <w:rPr>
+          <w:sz w:val="22"/>
+          <w:szCs w:val="22"/>
+        </w:rPr>
+      </w:pPr>
+      <w:r>
+        <w:rPr>
+          <w:rFonts w:hint="eastAsia"/>
+          <w:sz w:val="22"/>
+          <w:szCs w:val="22"/>
         </w:rPr>
         <w:t>Q</w:t>
       </w:r>
       <w:r>
+        <w:rPr>
+          <w:sz w:val="22"/>
+          <w:szCs w:val="22"/>
+        </w:rPr>
         <w:t xml:space="preserve">: </w:t>
       </w:r>
       <w:r>
         <w:rPr>
           <w:rFonts w:hint="eastAsia"/>
-        </w:rPr>
-        <w:t>但我们被叫</w:t>
-      </w:r>
-      <w:proofErr w:type="gramStart"/>
-      <w:r>
-        <w:rPr>
-          <w:rFonts w:hint="eastAsia"/>
-        </w:rPr>
-        <w:t>肥宅不</w:t>
-      </w:r>
-      <w:proofErr w:type="gramEnd"/>
-      <w:r>
-        <w:rPr>
-          <w:rFonts w:hint="eastAsia"/>
-        </w:rPr>
-        <w:t>也认了么</w:t>
-      </w:r>
-    </w:p>
-    <w:p>
-      <w:pPr>
-        <w:spacing w:before="48" w:after="48"/>
+          <w:sz w:val="22"/>
+          <w:szCs w:val="22"/>
+        </w:rPr>
+        <w:t>但我们被叫肥宅不也认了么</w:t>
+      </w:r>
+    </w:p>
+    <w:p>
+      <w:pPr>
+        <w:spacing w:beforeLines="20" w:before="65" w:afterLines="20" w:after="65" w:line="330" w:lineRule="exact"/>
         <w:ind w:left="420" w:firstLine="420"/>
-      </w:pPr>
-      <w:r>
-        <w:rPr>
-          <w:rFonts w:hint="eastAsia"/>
+        <w:rPr>
+          <w:sz w:val="22"/>
+          <w:szCs w:val="22"/>
+        </w:rPr>
+      </w:pPr>
+      <w:r>
+        <w:rPr>
+          <w:rFonts w:hint="eastAsia"/>
+          <w:sz w:val="22"/>
+          <w:szCs w:val="22"/>
         </w:rPr>
         <w:t>A</w:t>
       </w:r>
       <w:r>
+        <w:rPr>
+          <w:sz w:val="22"/>
+          <w:szCs w:val="22"/>
+        </w:rPr>
         <w:t xml:space="preserve">: </w:t>
       </w:r>
-      <w:proofErr w:type="gramStart"/>
-      <w:r>
-        <w:rPr>
-          <w:rFonts w:hint="eastAsia"/>
-        </w:rPr>
-        <w:t>叫你肥宅的</w:t>
-      </w:r>
-      <w:proofErr w:type="gramEnd"/>
-      <w:r>
-        <w:rPr>
-          <w:rFonts w:hint="eastAsia"/>
-        </w:rPr>
-        <w:t>人不也一样诅咒了自己么</w:t>
-      </w:r>
-    </w:p>
-    <w:p>
-      <w:pPr>
-        <w:spacing w:before="48" w:after="48"/>
+      <w:r>
+        <w:rPr>
+          <w:rFonts w:hint="eastAsia"/>
+          <w:sz w:val="22"/>
+          <w:szCs w:val="22"/>
+        </w:rPr>
+        <w:t>叫你肥宅的人不也一样诅咒了自己么</w:t>
+      </w:r>
+    </w:p>
+    <w:p>
+      <w:pPr>
+        <w:spacing w:beforeLines="20" w:before="65" w:afterLines="20" w:after="65" w:line="330" w:lineRule="exact"/>
         <w:ind w:left="420" w:firstLine="420"/>
         <w:jc w:val="right"/>
-      </w:pPr>
-      <w:r>
-        <w:rPr>
-          <w:rFonts w:hint="eastAsia"/>
+        <w:rPr>
+          <w:sz w:val="22"/>
+          <w:szCs w:val="22"/>
+        </w:rPr>
+      </w:pPr>
+      <w:r>
+        <w:rPr>
+          <w:rFonts w:hint="eastAsia"/>
+          <w:sz w:val="22"/>
+          <w:szCs w:val="22"/>
         </w:rPr>
         <w:t>-</w:t>
       </w:r>
       <w:r>
+        <w:rPr>
+          <w:sz w:val="22"/>
+          <w:szCs w:val="22"/>
+        </w:rPr>
         <w:t>--</w:t>
       </w:r>
     </w:p>
     <w:p>
       <w:pPr>
-        <w:spacing w:before="48" w:after="48"/>
+        <w:spacing w:beforeLines="20" w:before="65" w:afterLines="20" w:after="65" w:line="330" w:lineRule="exact"/>
         <w:ind w:left="420" w:firstLine="420"/>
-      </w:pPr>
-      <w:r>
-        <w:rPr>
-          <w:rFonts w:hint="eastAsia"/>
+        <w:rPr>
+          <w:sz w:val="22"/>
+          <w:szCs w:val="22"/>
+        </w:rPr>
+      </w:pPr>
+      <w:r>
+        <w:rPr>
+          <w:rFonts w:hint="eastAsia"/>
+          <w:sz w:val="22"/>
+          <w:szCs w:val="22"/>
         </w:rPr>
         <w:t>Q</w:t>
       </w:r>
       <w:r>
+        <w:rPr>
+          <w:sz w:val="22"/>
+          <w:szCs w:val="22"/>
+        </w:rPr>
         <w:t xml:space="preserve">: </w:t>
       </w:r>
       <w:r>
         <w:rPr>
           <w:rFonts w:hint="eastAsia"/>
+          <w:sz w:val="22"/>
+          <w:szCs w:val="22"/>
         </w:rPr>
         <w:t>想问一下为什么“你没本事就活该痛苦论”是不对的？</w:t>
       </w:r>
     </w:p>
     <w:p>
       <w:pPr>
-        <w:spacing w:before="48" w:after="48"/>
+        <w:spacing w:beforeLines="20" w:before="65" w:afterLines="20" w:after="65" w:line="330" w:lineRule="exact"/>
         <w:ind w:left="420" w:firstLine="420"/>
         <w:rPr>
-          <w:rFonts w:hint="eastAsia"/>
-        </w:rPr>
-      </w:pPr>
-      <w:r>
-        <w:rPr>
-          <w:rFonts w:hint="eastAsia"/>
+          <w:sz w:val="22"/>
+          <w:szCs w:val="22"/>
+        </w:rPr>
+      </w:pPr>
+      <w:r>
+        <w:rPr>
+          <w:rFonts w:hint="eastAsia"/>
+          <w:sz w:val="22"/>
+          <w:szCs w:val="22"/>
         </w:rPr>
         <w:t>A</w:t>
       </w:r>
       <w:r>
+        <w:rPr>
+          <w:sz w:val="22"/>
+          <w:szCs w:val="22"/>
+        </w:rPr>
         <w:t xml:space="preserve">: </w:t>
       </w:r>
       <w:r>
         <w:rPr>
           <w:rFonts w:hint="eastAsia"/>
+          <w:sz w:val="22"/>
+          <w:szCs w:val="22"/>
         </w:rPr>
         <w:t>因为你“该不该痛苦”跟你“有多大本事”没啥关系啊。</w:t>
       </w:r>
     </w:p>
     <w:p>
       <w:pPr>
-        <w:spacing w:before="48" w:after="48"/>
+        <w:spacing w:beforeLines="20" w:before="65" w:afterLines="20" w:after="65" w:line="330" w:lineRule="exact"/>
         <w:ind w:left="420" w:firstLine="420"/>
-      </w:pPr>
-      <w:r>
-        <w:rPr>
-          <w:rFonts w:hint="eastAsia"/>
+        <w:rPr>
+          <w:sz w:val="22"/>
+          <w:szCs w:val="22"/>
+        </w:rPr>
+      </w:pPr>
+      <w:r>
+        <w:rPr>
+          <w:rFonts w:hint="eastAsia"/>
+          <w:sz w:val="22"/>
+          <w:szCs w:val="22"/>
         </w:rPr>
         <w:t>本事不是拿来欺负人的，快乐也不是从欺负人中产生的。</w:t>
       </w:r>
     </w:p>
     <w:p>
       <w:pPr>
-        <w:spacing w:before="48" w:after="48"/>
+        <w:spacing w:beforeLines="20" w:before="65" w:afterLines="20" w:after="65" w:line="330" w:lineRule="exact"/>
         <w:ind w:left="420" w:firstLine="420"/>
-      </w:pPr>
-      <w:r>
-        <w:rPr>
-          <w:rFonts w:hint="eastAsia"/>
+        <w:rPr>
+          <w:sz w:val="22"/>
+          <w:szCs w:val="22"/>
+        </w:rPr>
+      </w:pPr>
+      <w:r>
+        <w:rPr>
+          <w:rFonts w:hint="eastAsia"/>
+          <w:sz w:val="22"/>
+          <w:szCs w:val="22"/>
         </w:rPr>
         <w:t>这里说的痛苦，是指你如果没本事你没权利觉得自己是个人，配得任何快乐。你一旦又没本事又快乐，咋还能指望你“上进”呢？</w:t>
       </w:r>
     </w:p>
     <w:p>
       <w:pPr>
-        <w:spacing w:before="48" w:after="48"/>
+        <w:spacing w:beforeLines="20" w:before="65" w:afterLines="20" w:after="65" w:line="330" w:lineRule="exact"/>
         <w:ind w:left="420" w:firstLine="420"/>
         <w:rPr>
-          <w:rFonts w:hint="eastAsia"/>
-        </w:rPr>
-      </w:pPr>
-      <w:r>
-        <w:rPr>
-          <w:rFonts w:hint="eastAsia"/>
+          <w:sz w:val="22"/>
+          <w:szCs w:val="22"/>
+        </w:rPr>
+      </w:pPr>
+      <w:r>
+        <w:rPr>
+          <w:rFonts w:hint="eastAsia"/>
+          <w:sz w:val="22"/>
+          <w:szCs w:val="22"/>
         </w:rPr>
         <w:t>你这是物理困扰，这是两码事</w:t>
       </w:r>
     </w:p>
     <w:p>
       <w:pPr>
-        <w:spacing w:before="48" w:after="48"/>
+        <w:spacing w:beforeLines="20" w:before="65" w:afterLines="20" w:after="65" w:line="330" w:lineRule="exact"/>
         <w:ind w:left="420" w:firstLine="420"/>
         <w:jc w:val="right"/>
-      </w:pPr>
-      <w:r>
-        <w:rPr>
-          <w:rFonts w:hint="eastAsia"/>
+        <w:rPr>
+          <w:sz w:val="22"/>
+          <w:szCs w:val="22"/>
+        </w:rPr>
+      </w:pPr>
+      <w:r>
+        <w:rPr>
+          <w:rFonts w:hint="eastAsia"/>
+          <w:sz w:val="22"/>
+          <w:szCs w:val="22"/>
         </w:rPr>
         <w:t>-</w:t>
       </w:r>
       <w:r>
+        <w:rPr>
+          <w:sz w:val="22"/>
+          <w:szCs w:val="22"/>
+        </w:rPr>
         <w:t>--</w:t>
       </w:r>
     </w:p>
     <w:p>
       <w:pPr>
-        <w:spacing w:before="48" w:after="48"/>
+        <w:spacing w:beforeLines="20" w:before="65" w:afterLines="20" w:after="65" w:line="330" w:lineRule="exact"/>
         <w:ind w:left="420" w:firstLine="420"/>
         <w:rPr>
-          <w:rFonts w:hint="eastAsia"/>
-        </w:rPr>
-      </w:pPr>
-      <w:r>
-        <w:rPr>
-          <w:rFonts w:hint="eastAsia"/>
+          <w:sz w:val="22"/>
+          <w:szCs w:val="22"/>
+        </w:rPr>
+      </w:pPr>
+      <w:r>
+        <w:rPr>
+          <w:rFonts w:hint="eastAsia"/>
+          <w:sz w:val="22"/>
+          <w:szCs w:val="22"/>
         </w:rPr>
         <w:t>更新于</w:t>
       </w:r>
       <w:r>
-        <w:t>2023/3/22</w:t>
+        <w:rPr>
+          <w:sz w:val="22"/>
+          <w:szCs w:val="22"/>
+        </w:rPr>
+        <w:t>2023/4/9</w:t>
       </w:r>
     </w:p>
     <w:sectPr>
